--- a/СитарисЛаба6.docx
+++ b/СитарисЛаба6.docx
@@ -634,8 +634,6 @@
         </w:rPr>
         <w:t>.</w:t>
       </w:r>
-      <w:bookmarkStart w:id="0" w:name="_GoBack"/>
-      <w:bookmarkEnd w:id="0"/>
     </w:p>
     <w:p>
       <w:pPr>
@@ -1017,10 +1015,13 @@
       <w:pPr>
         <w:rPr>
           <w:b/>
-        </w:rPr>
-      </w:pPr>
-      <w:bookmarkStart w:id="1" w:name="_heading=h.gjdgxs" w:colFirst="0" w:colLast="0"/>
-      <w:bookmarkEnd w:id="1"/>
+          <w:i/>
+          <w:sz w:val="28"/>
+          <w:szCs w:val="28"/>
+        </w:rPr>
+      </w:pPr>
+      <w:bookmarkStart w:id="0" w:name="_heading=h.gjdgxs" w:colFirst="0" w:colLast="0"/>
+      <w:bookmarkEnd w:id="0"/>
       <w:r>
         <w:rPr>
           <w:b/>
@@ -1088,6 +1089,134 @@
           </wp:inline>
         </w:drawing>
       </w:r>
+    </w:p>
+    <w:p>
+      <w:pPr>
+        <w:rPr>
+          <w:rFonts w:ascii="Times New Roman" w:hAnsi="Times New Roman" w:cs="Times New Roman"/>
+          <w:sz w:val="28"/>
+          <w:szCs w:val="28"/>
+        </w:rPr>
+      </w:pPr>
+      <w:r>
+        <w:rPr>
+          <w:rFonts w:ascii="Times New Roman" w:hAnsi="Times New Roman" w:cs="Times New Roman"/>
+          <w:b/>
+          <w:sz w:val="28"/>
+          <w:szCs w:val="28"/>
+        </w:rPr>
+        <w:lastRenderedPageBreak/>
+        <w:t>Вывод</w:t>
+      </w:r>
+      <w:r>
+        <w:rPr>
+          <w:rFonts w:ascii="Times New Roman" w:hAnsi="Times New Roman" w:cs="Times New Roman"/>
+          <w:sz w:val="28"/>
+          <w:szCs w:val="28"/>
+        </w:rPr>
+        <w:t xml:space="preserve">: </w:t>
+      </w:r>
+      <w:r>
+        <w:rPr>
+          <w:rFonts w:ascii="Times New Roman" w:hAnsi="Times New Roman" w:cs="Times New Roman"/>
+          <w:sz w:val="28"/>
+          <w:szCs w:val="28"/>
+        </w:rPr>
+        <w:t>при выполнении данной лабораторной работы были изучены</w:t>
+      </w:r>
+    </w:p>
+    <w:p>
+      <w:pPr>
+        <w:rPr>
+          <w:rFonts w:ascii="Times New Roman" w:hAnsi="Times New Roman" w:cs="Times New Roman"/>
+          <w:sz w:val="28"/>
+          <w:szCs w:val="28"/>
+        </w:rPr>
+      </w:pPr>
+      <w:r>
+        <w:rPr>
+          <w:rFonts w:ascii="Times New Roman" w:hAnsi="Times New Roman" w:cs="Times New Roman"/>
+          <w:sz w:val="28"/>
+          <w:szCs w:val="28"/>
+        </w:rPr>
+        <w:t xml:space="preserve">принципы работы с </w:t>
+      </w:r>
+      <w:proofErr w:type="spellStart"/>
+      <w:r>
+        <w:rPr>
+          <w:rFonts w:ascii="Times New Roman" w:hAnsi="Times New Roman" w:cs="Times New Roman"/>
+          <w:sz w:val="28"/>
+          <w:szCs w:val="28"/>
+          <w:lang w:val="en-US"/>
+        </w:rPr>
+        <w:t>jsp</w:t>
+      </w:r>
+      <w:proofErr w:type="spellEnd"/>
+      <w:r>
+        <w:rPr>
+          <w:rFonts w:ascii="Times New Roman" w:hAnsi="Times New Roman" w:cs="Times New Roman"/>
+          <w:sz w:val="28"/>
+          <w:szCs w:val="28"/>
+        </w:rPr>
+        <w:t xml:space="preserve"> файлом. </w:t>
+      </w:r>
+      <w:r>
+        <w:rPr>
+          <w:rFonts w:ascii="Times New Roman" w:hAnsi="Times New Roman" w:cs="Times New Roman"/>
+          <w:sz w:val="28"/>
+          <w:szCs w:val="28"/>
+        </w:rPr>
+        <w:t>Полученные навыки были примене</w:t>
+      </w:r>
+      <w:r>
+        <w:rPr>
+          <w:rFonts w:ascii="Times New Roman" w:hAnsi="Times New Roman" w:cs="Times New Roman"/>
+          <w:sz w:val="28"/>
+          <w:szCs w:val="28"/>
+        </w:rPr>
+        <w:t>н</w:t>
+      </w:r>
+      <w:r>
+        <w:rPr>
+          <w:rFonts w:ascii="Times New Roman" w:hAnsi="Times New Roman" w:cs="Times New Roman"/>
+          <w:sz w:val="28"/>
+          <w:szCs w:val="28"/>
+        </w:rPr>
+        <w:t>ы на</w:t>
+      </w:r>
+    </w:p>
+    <w:p>
+      <w:pPr>
+        <w:rPr>
+          <w:rFonts w:ascii="Times New Roman" w:hAnsi="Times New Roman" w:cs="Times New Roman"/>
+        </w:rPr>
+      </w:pPr>
+      <w:r>
+        <w:rPr>
+          <w:rFonts w:ascii="Times New Roman" w:hAnsi="Times New Roman" w:cs="Times New Roman"/>
+          <w:sz w:val="28"/>
+          <w:szCs w:val="28"/>
+        </w:rPr>
+        <w:t>практике. Так же научились испо</w:t>
+      </w:r>
+      <w:r>
+        <w:rPr>
+          <w:rFonts w:ascii="Times New Roman" w:hAnsi="Times New Roman" w:cs="Times New Roman"/>
+          <w:sz w:val="28"/>
+          <w:szCs w:val="28"/>
+        </w:rPr>
+        <w:t>льзовать шаблоны проектирования</w:t>
+      </w:r>
+      <w:r>
+        <w:rPr>
+          <w:rFonts w:ascii="Times New Roman" w:hAnsi="Times New Roman" w:cs="Times New Roman"/>
+          <w:sz w:val="28"/>
+          <w:szCs w:val="28"/>
+        </w:rPr>
+        <w:t>.</w:t>
+      </w:r>
+      <w:bookmarkStart w:id="1" w:name="_GoBack"/>
+      <w:bookmarkEnd w:id="1"/>
     </w:p>
     <w:sectPr>
       <w:pgSz w:w="11906" w:h="16838"/>
